--- a/P2/Frontend/EindOpracht/SEO Opdracht/Inleverdocument met antwoorden.docx
+++ b/P2/Frontend/EindOpracht/SEO Opdracht/Inleverdocument met antwoorden.docx
@@ -1,6 +1,6 @@
 
 <file path=word/document.xml><?xml version="1.0" encoding="utf-8"?>
-<w:document xmlns:ve="http://schemas.openxmlformats.org/markup-compatibility/2006" xmlns:o="urn:schemas-microsoft-com:office:office" xmlns:r="http://schemas.openxmlformats.org/officeDocument/2006/relationships" xmlns:m="http://schemas.openxmlformats.org/officeDocument/2006/math" xmlns:v="urn:schemas-microsoft-com:vml" xmlns:wp="http://schemas.openxmlformats.org/drawingml/2006/wordprocessingDrawing" xmlns:w10="urn:schemas-microsoft-com:office:word" xmlns:w="http://schemas.openxmlformats.org/wordprocessingml/2006/main" xmlns:wne="http://schemas.microsoft.com/office/word/2006/wordml">
+<w:document xmlns:wpc="http://schemas.microsoft.com/office/word/2010/wordprocessingCanvas" xmlns:cx="http://schemas.microsoft.com/office/drawing/2014/chartex" xmlns:cx1="http://schemas.microsoft.com/office/drawing/2015/9/8/chartex" xmlns:cx2="http://schemas.microsoft.com/office/drawing/2015/10/21/chartex" xmlns:cx3="http://schemas.microsoft.com/office/drawing/2016/5/9/chartex" xmlns:cx4="http://schemas.microsoft.com/office/drawing/2016/5/10/chartex" xmlns:cx5="http://schemas.microsoft.com/office/drawing/2016/5/11/chartex" xmlns:cx6="http://schemas.microsoft.com/office/drawing/2016/5/12/chartex" xmlns:cx7="http://schemas.microsoft.com/office/drawing/2016/5/13/chartex" xmlns:cx8="http://schemas.microsoft.com/office/drawing/2016/5/14/chartex" xmlns:mc="http://schemas.openxmlformats.org/markup-compatibility/2006" xmlns:aink="http://schemas.microsoft.com/office/drawing/2016/ink" xmlns:am3d="http://schemas.microsoft.com/office/drawing/2017/model3d" xmlns:o="urn:schemas-microsoft-com:office:office" xmlns:oel="http://schemas.microsoft.com/office/2019/extlst" xmlns:r="http://schemas.openxmlformats.org/officeDocument/2006/relationships" xmlns:m="http://schemas.openxmlformats.org/officeDocument/2006/math" xmlns:v="urn:schemas-microsoft-com:vml" xmlns:wp14="http://schemas.microsoft.com/office/word/2010/wordprocessingDrawing" xmlns:wp="http://schemas.openxmlformats.org/drawingml/2006/wordprocessingDrawing" xmlns:w10="urn:schemas-microsoft-com:office:word" xmlns:w="http://schemas.openxmlformats.org/wordprocessingml/2006/main" xmlns:w14="http://schemas.microsoft.com/office/word/2010/wordml" xmlns:w15="http://schemas.microsoft.com/office/word/2012/wordml" xmlns:w16cex="http://schemas.microsoft.com/office/word/2018/wordml/cex" xmlns:w16cid="http://schemas.microsoft.com/office/word/2016/wordml/cid" xmlns:w16="http://schemas.microsoft.com/office/word/2018/wordml" xmlns:w16sdtdh="http://schemas.microsoft.com/office/word/2020/wordml/sdtdatahash" xmlns:w16se="http://schemas.microsoft.com/office/word/2015/wordml/symex" xmlns:wpg="http://schemas.microsoft.com/office/word/2010/wordprocessingGroup" xmlns:wpi="http://schemas.microsoft.com/office/word/2010/wordprocessingInk" xmlns:wne="http://schemas.microsoft.com/office/word/2006/wordml" xmlns:wps="http://schemas.microsoft.com/office/word/2010/wordprocessingShape" mc:Ignorable="w14 w15 w16se w16cid w16 w16cex w16sdtdh wp14">
   <w:body>
     <w:p>
       <w:pPr>
@@ -13,6 +13,12 @@
           <w:lang w:val="nl-NL"/>
         </w:rPr>
         <w:t>Voornaam + Achternaam:</w:t>
+      </w:r>
+      <w:r>
+        <w:rPr>
+          <w:lang w:val="nl-NL"/>
+        </w:rPr>
+        <w:t xml:space="preserve"> Noah Engeldal</w:t>
       </w:r>
     </w:p>
     <w:p>
@@ -30,6 +36,12 @@
         </w:rPr>
         <w:t>Collegenummer:</w:t>
       </w:r>
+      <w:r>
+        <w:rPr>
+          <w:lang w:val="nl-NL"/>
+        </w:rPr>
+        <w:t xml:space="preserve"> 9014121</w:t>
+      </w:r>
     </w:p>
     <w:p>
       <w:pPr>
@@ -90,23 +102,7 @@
           <w:b/>
           <w:lang w:val="nl-NL"/>
         </w:rPr>
-        <w:t xml:space="preserve">Je hoeft geen </w:t>
-      </w:r>
-      <w:proofErr w:type="spellStart"/>
-      <w:r>
-        <w:rPr>
-          <w:b/>
-          <w:lang w:val="nl-NL"/>
-        </w:rPr>
-        <w:t>html</w:t>
-      </w:r>
-      <w:proofErr w:type="spellEnd"/>
-      <w:r>
-        <w:rPr>
-          <w:b/>
-          <w:lang w:val="nl-NL"/>
-        </w:rPr>
-        <w:t xml:space="preserve"> in te leveren</w:t>
+        <w:t>Je hoeft geen html in te leveren</w:t>
       </w:r>
       <w:r>
         <w:rPr>
@@ -124,9 +120,9 @@
     </w:p>
     <w:tbl>
       <w:tblPr>
-        <w:tblStyle w:val="Tabelraster"/>
+        <w:tblStyle w:val="TableGrid"/>
         <w:tblW w:w="0" w:type="auto"/>
-        <w:tblLook w:val="04A0"/>
+        <w:tblLook w:val="04A0" w:firstRow="1" w:lastRow="0" w:firstColumn="1" w:lastColumn="0" w:noHBand="0" w:noVBand="1"/>
       </w:tblPr>
       <w:tblGrid>
         <w:gridCol w:w="498"/>
@@ -177,23 +173,7 @@
                 <w:b/>
                 <w:lang w:val="nl-NL"/>
               </w:rPr>
-              <w:t xml:space="preserve"> in </w:t>
-            </w:r>
-            <w:proofErr w:type="spellStart"/>
-            <w:r>
-              <w:rPr>
-                <w:b/>
-                <w:lang w:val="nl-NL"/>
-              </w:rPr>
-              <w:t>html</w:t>
-            </w:r>
-            <w:proofErr w:type="spellEnd"/>
-            <w:r>
-              <w:rPr>
-                <w:b/>
-                <w:lang w:val="nl-NL"/>
-              </w:rPr>
-              <w:t xml:space="preserve"> bestand</w:t>
+              <w:t xml:space="preserve"> in html bestand</w:t>
             </w:r>
           </w:p>
         </w:tc>
@@ -247,6 +227,18 @@
                 <w:lang w:val="nl-NL"/>
               </w:rPr>
             </w:pPr>
+            <w:r>
+              <w:rPr>
+                <w:lang w:val="nl-NL"/>
+              </w:rPr>
+              <w:t>(CODE) geen main tag gebruik</w:t>
+            </w:r>
+            <w:r>
+              <w:rPr>
+                <w:lang w:val="nl-NL"/>
+              </w:rPr>
+              <w:t>t</w:t>
+            </w:r>
           </w:p>
         </w:tc>
         <w:tc>
@@ -294,6 +286,30 @@
                 <w:lang w:val="nl-NL"/>
               </w:rPr>
             </w:pPr>
+            <w:r>
+              <w:rPr>
+                <w:lang w:val="nl-NL"/>
+              </w:rPr>
+              <w:t xml:space="preserve">(CODE) geen </w:t>
+            </w:r>
+            <w:r>
+              <w:rPr>
+                <w:lang w:val="nl-NL"/>
+              </w:rPr>
+              <w:t xml:space="preserve">header </w:t>
+            </w:r>
+            <w:r>
+              <w:rPr>
+                <w:lang w:val="nl-NL"/>
+              </w:rPr>
+              <w:t>tag gebruik</w:t>
+            </w:r>
+            <w:r>
+              <w:rPr>
+                <w:lang w:val="nl-NL"/>
+              </w:rPr>
+              <w:t>t</w:t>
+            </w:r>
           </w:p>
         </w:tc>
         <w:tc>
@@ -338,6 +354,12 @@
                 <w:lang w:val="nl-NL"/>
               </w:rPr>
             </w:pPr>
+            <w:r>
+              <w:rPr>
+                <w:lang w:val="nl-NL"/>
+              </w:rPr>
+              <w:t>(CODE) veel meta name tags met geen content</w:t>
+            </w:r>
           </w:p>
         </w:tc>
         <w:tc>
@@ -382,6 +404,18 @@
                 <w:lang w:val="nl-NL"/>
               </w:rPr>
             </w:pPr>
+            <w:r>
+              <w:rPr>
+                <w:lang w:val="nl-NL"/>
+              </w:rPr>
+              <w:t>(CODE) het document heeft geen title</w:t>
+            </w:r>
+            <w:r>
+              <w:rPr>
+                <w:lang w:val="nl-NL"/>
+              </w:rPr>
+              <w:t xml:space="preserve"> (lege title tag)</w:t>
+            </w:r>
           </w:p>
         </w:tc>
         <w:tc>
@@ -687,7 +721,7 @@
 </file>
 
 <file path=word/styles.xml><?xml version="1.0" encoding="utf-8"?>
-<w:styles xmlns:r="http://schemas.openxmlformats.org/officeDocument/2006/relationships" xmlns:w="http://schemas.openxmlformats.org/wordprocessingml/2006/main">
+<w:styles xmlns:mc="http://schemas.openxmlformats.org/markup-compatibility/2006" xmlns:r="http://schemas.openxmlformats.org/officeDocument/2006/relationships" xmlns:w="http://schemas.openxmlformats.org/wordprocessingml/2006/main" xmlns:w14="http://schemas.microsoft.com/office/word/2010/wordml" xmlns:w15="http://schemas.microsoft.com/office/word/2012/wordml" xmlns:w16cex="http://schemas.microsoft.com/office/word/2018/wordml/cex" xmlns:w16cid="http://schemas.microsoft.com/office/word/2016/wordml/cid" xmlns:w16="http://schemas.microsoft.com/office/word/2018/wordml" xmlns:w16sdtdh="http://schemas.microsoft.com/office/word/2020/wordml/sdtdatahash" xmlns:w16se="http://schemas.microsoft.com/office/word/2015/wordml/symex" mc:Ignorable="w14 w15 w16se w16cid w16 w16cex w16sdtdh">
   <w:docDefaults>
     <w:rPrDefault>
       <w:rPr>
@@ -703,162 +737,400 @@
       </w:pPr>
     </w:pPrDefault>
   </w:docDefaults>
-  <w:latentStyles w:defLockedState="0" w:defUIPriority="99" w:defSemiHidden="1" w:defUnhideWhenUsed="1" w:defQFormat="0" w:count="267">
-    <w:lsdException w:name="Normal" w:semiHidden="0" w:uiPriority="0" w:unhideWhenUsed="0" w:qFormat="1"/>
-    <w:lsdException w:name="heading 1" w:semiHidden="0" w:uiPriority="9" w:unhideWhenUsed="0" w:qFormat="1"/>
-    <w:lsdException w:name="heading 2" w:uiPriority="9" w:qFormat="1"/>
-    <w:lsdException w:name="heading 3" w:uiPriority="9" w:qFormat="1"/>
-    <w:lsdException w:name="heading 4" w:uiPriority="9" w:qFormat="1"/>
-    <w:lsdException w:name="heading 5" w:uiPriority="9" w:qFormat="1"/>
-    <w:lsdException w:name="heading 6" w:uiPriority="9" w:qFormat="1"/>
-    <w:lsdException w:name="heading 7" w:uiPriority="9" w:qFormat="1"/>
-    <w:lsdException w:name="heading 8" w:uiPriority="9" w:qFormat="1"/>
-    <w:lsdException w:name="heading 9" w:uiPriority="9" w:qFormat="1"/>
-    <w:lsdException w:name="toc 1" w:uiPriority="39"/>
-    <w:lsdException w:name="toc 2" w:uiPriority="39"/>
-    <w:lsdException w:name="toc 3" w:uiPriority="39"/>
-    <w:lsdException w:name="toc 4" w:uiPriority="39"/>
-    <w:lsdException w:name="toc 5" w:uiPriority="39"/>
-    <w:lsdException w:name="toc 6" w:uiPriority="39"/>
-    <w:lsdException w:name="toc 7" w:uiPriority="39"/>
-    <w:lsdException w:name="toc 8" w:uiPriority="39"/>
-    <w:lsdException w:name="toc 9" w:uiPriority="39"/>
-    <w:lsdException w:name="caption" w:uiPriority="35" w:qFormat="1"/>
-    <w:lsdException w:name="Title" w:semiHidden="0" w:uiPriority="10" w:unhideWhenUsed="0" w:qFormat="1"/>
-    <w:lsdException w:name="Default Paragraph Font" w:uiPriority="1"/>
-    <w:lsdException w:name="Subtitle" w:semiHidden="0" w:uiPriority="11" w:unhideWhenUsed="0" w:qFormat="1"/>
-    <w:lsdException w:name="Strong" w:semiHidden="0" w:uiPriority="22" w:unhideWhenUsed="0" w:qFormat="1"/>
-    <w:lsdException w:name="Emphasis" w:semiHidden="0" w:uiPriority="20" w:unhideWhenUsed="0" w:qFormat="1"/>
-    <w:lsdException w:name="Table Grid" w:semiHidden="0" w:uiPriority="59" w:unhideWhenUsed="0"/>
-    <w:lsdException w:name="Placeholder Text" w:unhideWhenUsed="0"/>
-    <w:lsdException w:name="No Spacing" w:semiHidden="0" w:uiPriority="1" w:unhideWhenUsed="0" w:qFormat="1"/>
-    <w:lsdException w:name="Light Shading" w:semiHidden="0" w:uiPriority="60" w:unhideWhenUsed="0"/>
-    <w:lsdException w:name="Light List" w:semiHidden="0" w:uiPriority="61" w:unhideWhenUsed="0"/>
-    <w:lsdException w:name="Light Grid" w:semiHidden="0" w:uiPriority="62" w:unhideWhenUsed="0"/>
-    <w:lsdException w:name="Medium Shading 1" w:semiHidden="0" w:uiPriority="63" w:unhideWhenUsed="0"/>
-    <w:lsdException w:name="Medium Shading 2" w:semiHidden="0" w:uiPriority="64" w:unhideWhenUsed="0"/>
-    <w:lsdException w:name="Medium List 1" w:semiHidden="0" w:uiPriority="65" w:unhideWhenUsed="0"/>
-    <w:lsdException w:name="Medium List 2" w:semiHidden="0" w:uiPriority="66" w:unhideWhenUsed="0"/>
-    <w:lsdException w:name="Medium Grid 1" w:semiHidden="0" w:uiPriority="67" w:unhideWhenUsed="0"/>
-    <w:lsdException w:name="Medium Grid 2" w:semiHidden="0" w:uiPriority="68" w:unhideWhenUsed="0"/>
-    <w:lsdException w:name="Medium Grid 3" w:semiHidden="0" w:uiPriority="69" w:unhideWhenUsed="0"/>
-    <w:lsdException w:name="Dark List" w:semiHidden="0" w:uiPriority="70" w:unhideWhenUsed="0"/>
-    <w:lsdException w:name="Colorful Shading" w:semiHidden="0" w:uiPriority="71" w:unhideWhenUsed="0"/>
-    <w:lsdException w:name="Colorful List" w:semiHidden="0" w:uiPriority="72" w:unhideWhenUsed="0"/>
-    <w:lsdException w:name="Colorful Grid" w:semiHidden="0" w:uiPriority="73" w:unhideWhenUsed="0"/>
-    <w:lsdException w:name="Light Shading Accent 1" w:semiHidden="0" w:uiPriority="60" w:unhideWhenUsed="0"/>
-    <w:lsdException w:name="Light List Accent 1" w:semiHidden="0" w:uiPriority="61" w:unhideWhenUsed="0"/>
-    <w:lsdException w:name="Light Grid Accent 1" w:semiHidden="0" w:uiPriority="62" w:unhideWhenUsed="0"/>
-    <w:lsdException w:name="Medium Shading 1 Accent 1" w:semiHidden="0" w:uiPriority="63" w:unhideWhenUsed="0"/>
-    <w:lsdException w:name="Medium Shading 2 Accent 1" w:semiHidden="0" w:uiPriority="64" w:unhideWhenUsed="0"/>
-    <w:lsdException w:name="Medium List 1 Accent 1" w:semiHidden="0" w:uiPriority="65" w:unhideWhenUsed="0"/>
-    <w:lsdException w:name="Revision" w:unhideWhenUsed="0"/>
-    <w:lsdException w:name="List Paragraph" w:semiHidden="0" w:uiPriority="34" w:unhideWhenUsed="0" w:qFormat="1"/>
-    <w:lsdException w:name="Quote" w:semiHidden="0" w:uiPriority="29" w:unhideWhenUsed="0" w:qFormat="1"/>
-    <w:lsdException w:name="Intense Quote" w:semiHidden="0" w:uiPriority="30" w:unhideWhenUsed="0" w:qFormat="1"/>
-    <w:lsdException w:name="Medium List 2 Accent 1" w:semiHidden="0" w:uiPriority="66" w:unhideWhenUsed="0"/>
-    <w:lsdException w:name="Medium Grid 1 Accent 1" w:semiHidden="0" w:uiPriority="67" w:unhideWhenUsed="0"/>
-    <w:lsdException w:name="Medium Grid 2 Accent 1" w:semiHidden="0" w:uiPriority="68" w:unhideWhenUsed="0"/>
-    <w:lsdException w:name="Medium Grid 3 Accent 1" w:semiHidden="0" w:uiPriority="69" w:unhideWhenUsed="0"/>
-    <w:lsdException w:name="Dark List Accent 1" w:semiHidden="0" w:uiPriority="70" w:unhideWhenUsed="0"/>
-    <w:lsdException w:name="Colorful Shading Accent 1" w:semiHidden="0" w:uiPriority="71" w:unhideWhenUsed="0"/>
-    <w:lsdException w:name="Colorful List Accent 1" w:semiHidden="0" w:uiPriority="72" w:unhideWhenUsed="0"/>
-    <w:lsdException w:name="Colorful Grid Accent 1" w:semiHidden="0" w:uiPriority="73" w:unhideWhenUsed="0"/>
-    <w:lsdException w:name="Light Shading Accent 2" w:semiHidden="0" w:uiPriority="60" w:unhideWhenUsed="0"/>
-    <w:lsdException w:name="Light List Accent 2" w:semiHidden="0" w:uiPriority="61" w:unhideWhenUsed="0"/>
-    <w:lsdException w:name="Light Grid Accent 2" w:semiHidden="0" w:uiPriority="62" w:unhideWhenUsed="0"/>
-    <w:lsdException w:name="Medium Shading 1 Accent 2" w:semiHidden="0" w:uiPriority="63" w:unhideWhenUsed="0"/>
-    <w:lsdException w:name="Medium Shading 2 Accent 2" w:semiHidden="0" w:uiPriority="64" w:unhideWhenUsed="0"/>
-    <w:lsdException w:name="Medium List 1 Accent 2" w:semiHidden="0" w:uiPriority="65" w:unhideWhenUsed="0"/>
-    <w:lsdException w:name="Medium List 2 Accent 2" w:semiHidden="0" w:uiPriority="66" w:unhideWhenUsed="0"/>
-    <w:lsdException w:name="Medium Grid 1 Accent 2" w:semiHidden="0" w:uiPriority="67" w:unhideWhenUsed="0"/>
-    <w:lsdException w:name="Medium Grid 2 Accent 2" w:semiHidden="0" w:uiPriority="68" w:unhideWhenUsed="0"/>
-    <w:lsdException w:name="Medium Grid 3 Accent 2" w:semiHidden="0" w:uiPriority="69" w:unhideWhenUsed="0"/>
-    <w:lsdException w:name="Dark List Accent 2" w:semiHidden="0" w:uiPriority="70" w:unhideWhenUsed="0"/>
-    <w:lsdException w:name="Colorful Shading Accent 2" w:semiHidden="0" w:uiPriority="71" w:unhideWhenUsed="0"/>
-    <w:lsdException w:name="Colorful List Accent 2" w:semiHidden="0" w:uiPriority="72" w:unhideWhenUsed="0"/>
-    <w:lsdException w:name="Colorful Grid Accent 2" w:semiHidden="0" w:uiPriority="73" w:unhideWhenUsed="0"/>
-    <w:lsdException w:name="Light Shading Accent 3" w:semiHidden="0" w:uiPriority="60" w:unhideWhenUsed="0"/>
-    <w:lsdException w:name="Light List Accent 3" w:semiHidden="0" w:uiPriority="61" w:unhideWhenUsed="0"/>
-    <w:lsdException w:name="Light Grid Accent 3" w:semiHidden="0" w:uiPriority="62" w:unhideWhenUsed="0"/>
-    <w:lsdException w:name="Medium Shading 1 Accent 3" w:semiHidden="0" w:uiPriority="63" w:unhideWhenUsed="0"/>
-    <w:lsdException w:name="Medium Shading 2 Accent 3" w:semiHidden="0" w:uiPriority="64" w:unhideWhenUsed="0"/>
-    <w:lsdException w:name="Medium List 1 Accent 3" w:semiHidden="0" w:uiPriority="65" w:unhideWhenUsed="0"/>
-    <w:lsdException w:name="Medium List 2 Accent 3" w:semiHidden="0" w:uiPriority="66" w:unhideWhenUsed="0"/>
-    <w:lsdException w:name="Medium Grid 1 Accent 3" w:semiHidden="0" w:uiPriority="67" w:unhideWhenUsed="0"/>
-    <w:lsdException w:name="Medium Grid 2 Accent 3" w:semiHidden="0" w:uiPriority="68" w:unhideWhenUsed="0"/>
-    <w:lsdException w:name="Medium Grid 3 Accent 3" w:semiHidden="0" w:uiPriority="69" w:unhideWhenUsed="0"/>
-    <w:lsdException w:name="Dark List Accent 3" w:semiHidden="0" w:uiPriority="70" w:unhideWhenUsed="0"/>
-    <w:lsdException w:name="Colorful Shading Accent 3" w:semiHidden="0" w:uiPriority="71" w:unhideWhenUsed="0"/>
-    <w:lsdException w:name="Colorful List Accent 3" w:semiHidden="0" w:uiPriority="72" w:unhideWhenUsed="0"/>
-    <w:lsdException w:name="Colorful Grid Accent 3" w:semiHidden="0" w:uiPriority="73" w:unhideWhenUsed="0"/>
-    <w:lsdException w:name="Light Shading Accent 4" w:semiHidden="0" w:uiPriority="60" w:unhideWhenUsed="0"/>
-    <w:lsdException w:name="Light List Accent 4" w:semiHidden="0" w:uiPriority="61" w:unhideWhenUsed="0"/>
-    <w:lsdException w:name="Light Grid Accent 4" w:semiHidden="0" w:uiPriority="62" w:unhideWhenUsed="0"/>
-    <w:lsdException w:name="Medium Shading 1 Accent 4" w:semiHidden="0" w:uiPriority="63" w:unhideWhenUsed="0"/>
-    <w:lsdException w:name="Medium Shading 2 Accent 4" w:semiHidden="0" w:uiPriority="64" w:unhideWhenUsed="0"/>
-    <w:lsdException w:name="Medium List 1 Accent 4" w:semiHidden="0" w:uiPriority="65" w:unhideWhenUsed="0"/>
-    <w:lsdException w:name="Medium List 2 Accent 4" w:semiHidden="0" w:uiPriority="66" w:unhideWhenUsed="0"/>
-    <w:lsdException w:name="Medium Grid 1 Accent 4" w:semiHidden="0" w:uiPriority="67" w:unhideWhenUsed="0"/>
-    <w:lsdException w:name="Medium Grid 2 Accent 4" w:semiHidden="0" w:uiPriority="68" w:unhideWhenUsed="0"/>
-    <w:lsdException w:name="Medium Grid 3 Accent 4" w:semiHidden="0" w:uiPriority="69" w:unhideWhenUsed="0"/>
-    <w:lsdException w:name="Dark List Accent 4" w:semiHidden="0" w:uiPriority="70" w:unhideWhenUsed="0"/>
-    <w:lsdException w:name="Colorful Shading Accent 4" w:semiHidden="0" w:uiPriority="71" w:unhideWhenUsed="0"/>
-    <w:lsdException w:name="Colorful List Accent 4" w:semiHidden="0" w:uiPriority="72" w:unhideWhenUsed="0"/>
-    <w:lsdException w:name="Colorful Grid Accent 4" w:semiHidden="0" w:uiPriority="73" w:unhideWhenUsed="0"/>
-    <w:lsdException w:name="Light Shading Accent 5" w:semiHidden="0" w:uiPriority="60" w:unhideWhenUsed="0"/>
-    <w:lsdException w:name="Light List Accent 5" w:semiHidden="0" w:uiPriority="61" w:unhideWhenUsed="0"/>
-    <w:lsdException w:name="Light Grid Accent 5" w:semiHidden="0" w:uiPriority="62" w:unhideWhenUsed="0"/>
-    <w:lsdException w:name="Medium Shading 1 Accent 5" w:semiHidden="0" w:uiPriority="63" w:unhideWhenUsed="0"/>
-    <w:lsdException w:name="Medium Shading 2 Accent 5" w:semiHidden="0" w:uiPriority="64" w:unhideWhenUsed="0"/>
-    <w:lsdException w:name="Medium List 1 Accent 5" w:semiHidden="0" w:uiPriority="65" w:unhideWhenUsed="0"/>
-    <w:lsdException w:name="Medium List 2 Accent 5" w:semiHidden="0" w:uiPriority="66" w:unhideWhenUsed="0"/>
-    <w:lsdException w:name="Medium Grid 1 Accent 5" w:semiHidden="0" w:uiPriority="67" w:unhideWhenUsed="0"/>
-    <w:lsdException w:name="Medium Grid 2 Accent 5" w:semiHidden="0" w:uiPriority="68" w:unhideWhenUsed="0"/>
-    <w:lsdException w:name="Medium Grid 3 Accent 5" w:semiHidden="0" w:uiPriority="69" w:unhideWhenUsed="0"/>
-    <w:lsdException w:name="Dark List Accent 5" w:semiHidden="0" w:uiPriority="70" w:unhideWhenUsed="0"/>
-    <w:lsdException w:name="Colorful Shading Accent 5" w:semiHidden="0" w:uiPriority="71" w:unhideWhenUsed="0"/>
-    <w:lsdException w:name="Colorful List Accent 5" w:semiHidden="0" w:uiPriority="72" w:unhideWhenUsed="0"/>
-    <w:lsdException w:name="Colorful Grid Accent 5" w:semiHidden="0" w:uiPriority="73" w:unhideWhenUsed="0"/>
-    <w:lsdException w:name="Light Shading Accent 6" w:semiHidden="0" w:uiPriority="60" w:unhideWhenUsed="0"/>
-    <w:lsdException w:name="Light List Accent 6" w:semiHidden="0" w:uiPriority="61" w:unhideWhenUsed="0"/>
-    <w:lsdException w:name="Light Grid Accent 6" w:semiHidden="0" w:uiPriority="62" w:unhideWhenUsed="0"/>
-    <w:lsdException w:name="Medium Shading 1 Accent 6" w:semiHidden="0" w:uiPriority="63" w:unhideWhenUsed="0"/>
-    <w:lsdException w:name="Medium Shading 2 Accent 6" w:semiHidden="0" w:uiPriority="64" w:unhideWhenUsed="0"/>
-    <w:lsdException w:name="Medium List 1 Accent 6" w:semiHidden="0" w:uiPriority="65" w:unhideWhenUsed="0"/>
-    <w:lsdException w:name="Medium List 2 Accent 6" w:semiHidden="0" w:uiPriority="66" w:unhideWhenUsed="0"/>
-    <w:lsdException w:name="Medium Grid 1 Accent 6" w:semiHidden="0" w:uiPriority="67" w:unhideWhenUsed="0"/>
-    <w:lsdException w:name="Medium Grid 2 Accent 6" w:semiHidden="0" w:uiPriority="68" w:unhideWhenUsed="0"/>
-    <w:lsdException w:name="Medium Grid 3 Accent 6" w:semiHidden="0" w:uiPriority="69" w:unhideWhenUsed="0"/>
-    <w:lsdException w:name="Dark List Accent 6" w:semiHidden="0" w:uiPriority="70" w:unhideWhenUsed="0"/>
-    <w:lsdException w:name="Colorful Shading Accent 6" w:semiHidden="0" w:uiPriority="71" w:unhideWhenUsed="0"/>
-    <w:lsdException w:name="Colorful List Accent 6" w:semiHidden="0" w:uiPriority="72" w:unhideWhenUsed="0"/>
-    <w:lsdException w:name="Colorful Grid Accent 6" w:semiHidden="0" w:uiPriority="73" w:unhideWhenUsed="0"/>
-    <w:lsdException w:name="Subtle Emphasis" w:semiHidden="0" w:uiPriority="19" w:unhideWhenUsed="0" w:qFormat="1"/>
-    <w:lsdException w:name="Intense Emphasis" w:semiHidden="0" w:uiPriority="21" w:unhideWhenUsed="0" w:qFormat="1"/>
-    <w:lsdException w:name="Subtle Reference" w:semiHidden="0" w:uiPriority="31" w:unhideWhenUsed="0" w:qFormat="1"/>
-    <w:lsdException w:name="Intense Reference" w:semiHidden="0" w:uiPriority="32" w:unhideWhenUsed="0" w:qFormat="1"/>
-    <w:lsdException w:name="Book Title" w:semiHidden="0" w:uiPriority="33" w:unhideWhenUsed="0" w:qFormat="1"/>
-    <w:lsdException w:name="Bibliography" w:uiPriority="37"/>
-    <w:lsdException w:name="TOC Heading" w:uiPriority="39" w:qFormat="1"/>
+  <w:latentStyles w:defLockedState="0" w:defUIPriority="99" w:defSemiHidden="0" w:defUnhideWhenUsed="0" w:defQFormat="0" w:count="376">
+    <w:lsdException w:name="Normal" w:uiPriority="0" w:qFormat="1"/>
+    <w:lsdException w:name="heading 1" w:uiPriority="9" w:qFormat="1"/>
+    <w:lsdException w:name="heading 2" w:semiHidden="1" w:uiPriority="9" w:unhideWhenUsed="1" w:qFormat="1"/>
+    <w:lsdException w:name="heading 3" w:semiHidden="1" w:uiPriority="9" w:unhideWhenUsed="1" w:qFormat="1"/>
+    <w:lsdException w:name="heading 4" w:semiHidden="1" w:uiPriority="9" w:unhideWhenUsed="1" w:qFormat="1"/>
+    <w:lsdException w:name="heading 5" w:semiHidden="1" w:uiPriority="9" w:unhideWhenUsed="1" w:qFormat="1"/>
+    <w:lsdException w:name="heading 6" w:semiHidden="1" w:uiPriority="9" w:unhideWhenUsed="1" w:qFormat="1"/>
+    <w:lsdException w:name="heading 7" w:semiHidden="1" w:uiPriority="9" w:unhideWhenUsed="1" w:qFormat="1"/>
+    <w:lsdException w:name="heading 8" w:semiHidden="1" w:uiPriority="9" w:unhideWhenUsed="1" w:qFormat="1"/>
+    <w:lsdException w:name="heading 9" w:semiHidden="1" w:uiPriority="9" w:unhideWhenUsed="1" w:qFormat="1"/>
+    <w:lsdException w:name="index 1" w:semiHidden="1" w:unhideWhenUsed="1"/>
+    <w:lsdException w:name="index 2" w:semiHidden="1" w:unhideWhenUsed="1"/>
+    <w:lsdException w:name="index 3" w:semiHidden="1" w:unhideWhenUsed="1"/>
+    <w:lsdException w:name="index 4" w:semiHidden="1" w:unhideWhenUsed="1"/>
+    <w:lsdException w:name="index 5" w:semiHidden="1" w:unhideWhenUsed="1"/>
+    <w:lsdException w:name="index 6" w:semiHidden="1" w:unhideWhenUsed="1"/>
+    <w:lsdException w:name="index 7" w:semiHidden="1" w:unhideWhenUsed="1"/>
+    <w:lsdException w:name="index 8" w:semiHidden="1" w:unhideWhenUsed="1"/>
+    <w:lsdException w:name="index 9" w:semiHidden="1" w:unhideWhenUsed="1"/>
+    <w:lsdException w:name="toc 1" w:semiHidden="1" w:uiPriority="39" w:unhideWhenUsed="1"/>
+    <w:lsdException w:name="toc 2" w:semiHidden="1" w:uiPriority="39" w:unhideWhenUsed="1"/>
+    <w:lsdException w:name="toc 3" w:semiHidden="1" w:uiPriority="39" w:unhideWhenUsed="1"/>
+    <w:lsdException w:name="toc 4" w:semiHidden="1" w:uiPriority="39" w:unhideWhenUsed="1"/>
+    <w:lsdException w:name="toc 5" w:semiHidden="1" w:uiPriority="39" w:unhideWhenUsed="1"/>
+    <w:lsdException w:name="toc 6" w:semiHidden="1" w:uiPriority="39" w:unhideWhenUsed="1"/>
+    <w:lsdException w:name="toc 7" w:semiHidden="1" w:uiPriority="39" w:unhideWhenUsed="1"/>
+    <w:lsdException w:name="toc 8" w:semiHidden="1" w:uiPriority="39" w:unhideWhenUsed="1"/>
+    <w:lsdException w:name="toc 9" w:semiHidden="1" w:uiPriority="39" w:unhideWhenUsed="1"/>
+    <w:lsdException w:name="Normal Indent" w:semiHidden="1" w:unhideWhenUsed="1"/>
+    <w:lsdException w:name="footnote text" w:semiHidden="1" w:unhideWhenUsed="1"/>
+    <w:lsdException w:name="annotation text" w:semiHidden="1" w:unhideWhenUsed="1"/>
+    <w:lsdException w:name="header" w:semiHidden="1" w:unhideWhenUsed="1"/>
+    <w:lsdException w:name="footer" w:semiHidden="1" w:unhideWhenUsed="1"/>
+    <w:lsdException w:name="index heading" w:semiHidden="1" w:unhideWhenUsed="1"/>
+    <w:lsdException w:name="caption" w:semiHidden="1" w:uiPriority="35" w:unhideWhenUsed="1" w:qFormat="1"/>
+    <w:lsdException w:name="table of figures" w:semiHidden="1" w:unhideWhenUsed="1"/>
+    <w:lsdException w:name="envelope address" w:semiHidden="1" w:unhideWhenUsed="1"/>
+    <w:lsdException w:name="envelope return" w:semiHidden="1" w:unhideWhenUsed="1"/>
+    <w:lsdException w:name="footnote reference" w:semiHidden="1" w:unhideWhenUsed="1"/>
+    <w:lsdException w:name="annotation reference" w:semiHidden="1" w:unhideWhenUsed="1"/>
+    <w:lsdException w:name="line number" w:semiHidden="1" w:unhideWhenUsed="1"/>
+    <w:lsdException w:name="page number" w:semiHidden="1" w:unhideWhenUsed="1"/>
+    <w:lsdException w:name="endnote reference" w:semiHidden="1" w:unhideWhenUsed="1"/>
+    <w:lsdException w:name="endnote text" w:semiHidden="1" w:unhideWhenUsed="1"/>
+    <w:lsdException w:name="table of authorities" w:semiHidden="1" w:unhideWhenUsed="1"/>
+    <w:lsdException w:name="macro" w:semiHidden="1" w:unhideWhenUsed="1"/>
+    <w:lsdException w:name="toa heading" w:semiHidden="1" w:unhideWhenUsed="1"/>
+    <w:lsdException w:name="List" w:semiHidden="1" w:unhideWhenUsed="1"/>
+    <w:lsdException w:name="List Bullet" w:semiHidden="1" w:unhideWhenUsed="1"/>
+    <w:lsdException w:name="List Number" w:semiHidden="1" w:unhideWhenUsed="1"/>
+    <w:lsdException w:name="List 2" w:semiHidden="1" w:unhideWhenUsed="1"/>
+    <w:lsdException w:name="List 3" w:semiHidden="1" w:unhideWhenUsed="1"/>
+    <w:lsdException w:name="List 4" w:semiHidden="1" w:unhideWhenUsed="1"/>
+    <w:lsdException w:name="List 5" w:semiHidden="1" w:unhideWhenUsed="1"/>
+    <w:lsdException w:name="List Bullet 2" w:semiHidden="1" w:unhideWhenUsed="1"/>
+    <w:lsdException w:name="List Bullet 3" w:semiHidden="1" w:unhideWhenUsed="1"/>
+    <w:lsdException w:name="List Bullet 4" w:semiHidden="1" w:unhideWhenUsed="1"/>
+    <w:lsdException w:name="List Bullet 5" w:semiHidden="1" w:unhideWhenUsed="1"/>
+    <w:lsdException w:name="List Number 2" w:semiHidden="1" w:unhideWhenUsed="1"/>
+    <w:lsdException w:name="List Number 3" w:semiHidden="1" w:unhideWhenUsed="1"/>
+    <w:lsdException w:name="List Number 4" w:semiHidden="1" w:unhideWhenUsed="1"/>
+    <w:lsdException w:name="List Number 5" w:semiHidden="1" w:unhideWhenUsed="1"/>
+    <w:lsdException w:name="Title" w:uiPriority="10" w:qFormat="1"/>
+    <w:lsdException w:name="Closing" w:semiHidden="1" w:unhideWhenUsed="1"/>
+    <w:lsdException w:name="Signature" w:semiHidden="1" w:unhideWhenUsed="1"/>
+    <w:lsdException w:name="Default Paragraph Font" w:semiHidden="1" w:uiPriority="1" w:unhideWhenUsed="1"/>
+    <w:lsdException w:name="Body Text" w:semiHidden="1" w:unhideWhenUsed="1"/>
+    <w:lsdException w:name="Body Text Indent" w:semiHidden="1" w:unhideWhenUsed="1"/>
+    <w:lsdException w:name="List Continue" w:semiHidden="1" w:unhideWhenUsed="1"/>
+    <w:lsdException w:name="List Continue 2" w:semiHidden="1" w:unhideWhenUsed="1"/>
+    <w:lsdException w:name="List Continue 3" w:semiHidden="1" w:unhideWhenUsed="1"/>
+    <w:lsdException w:name="List Continue 4" w:semiHidden="1" w:unhideWhenUsed="1"/>
+    <w:lsdException w:name="List Continue 5" w:semiHidden="1" w:unhideWhenUsed="1"/>
+    <w:lsdException w:name="Message Header" w:semiHidden="1" w:unhideWhenUsed="1"/>
+    <w:lsdException w:name="Subtitle" w:uiPriority="11" w:qFormat="1"/>
+    <w:lsdException w:name="Salutation" w:semiHidden="1" w:unhideWhenUsed="1"/>
+    <w:lsdException w:name="Date" w:semiHidden="1" w:unhideWhenUsed="1"/>
+    <w:lsdException w:name="Body Text First Indent" w:semiHidden="1" w:unhideWhenUsed="1"/>
+    <w:lsdException w:name="Body Text First Indent 2" w:semiHidden="1" w:unhideWhenUsed="1"/>
+    <w:lsdException w:name="Note Heading" w:semiHidden="1" w:unhideWhenUsed="1"/>
+    <w:lsdException w:name="Body Text 2" w:semiHidden="1" w:unhideWhenUsed="1"/>
+    <w:lsdException w:name="Body Text 3" w:semiHidden="1" w:unhideWhenUsed="1"/>
+    <w:lsdException w:name="Body Text Indent 2" w:semiHidden="1" w:unhideWhenUsed="1"/>
+    <w:lsdException w:name="Body Text Indent 3" w:semiHidden="1" w:unhideWhenUsed="1"/>
+    <w:lsdException w:name="Block Text" w:semiHidden="1" w:unhideWhenUsed="1"/>
+    <w:lsdException w:name="Hyperlink" w:semiHidden="1" w:unhideWhenUsed="1"/>
+    <w:lsdException w:name="FollowedHyperlink" w:semiHidden="1" w:unhideWhenUsed="1"/>
+    <w:lsdException w:name="Strong" w:uiPriority="22" w:qFormat="1"/>
+    <w:lsdException w:name="Emphasis" w:uiPriority="20" w:qFormat="1"/>
+    <w:lsdException w:name="Document Map" w:semiHidden="1" w:unhideWhenUsed="1"/>
+    <w:lsdException w:name="Plain Text" w:semiHidden="1" w:unhideWhenUsed="1"/>
+    <w:lsdException w:name="E-mail Signature" w:semiHidden="1" w:unhideWhenUsed="1"/>
+    <w:lsdException w:name="HTML Top of Form" w:semiHidden="1" w:unhideWhenUsed="1"/>
+    <w:lsdException w:name="HTML Bottom of Form" w:semiHidden="1" w:unhideWhenUsed="1"/>
+    <w:lsdException w:name="Normal (Web)" w:semiHidden="1" w:unhideWhenUsed="1"/>
+    <w:lsdException w:name="HTML Acronym" w:semiHidden="1" w:unhideWhenUsed="1"/>
+    <w:lsdException w:name="HTML Address" w:semiHidden="1" w:unhideWhenUsed="1"/>
+    <w:lsdException w:name="HTML Cite" w:semiHidden="1" w:unhideWhenUsed="1"/>
+    <w:lsdException w:name="HTML Code" w:semiHidden="1" w:unhideWhenUsed="1"/>
+    <w:lsdException w:name="HTML Definition" w:semiHidden="1" w:unhideWhenUsed="1"/>
+    <w:lsdException w:name="HTML Keyboard" w:semiHidden="1" w:unhideWhenUsed="1"/>
+    <w:lsdException w:name="HTML Preformatted" w:semiHidden="1" w:unhideWhenUsed="1"/>
+    <w:lsdException w:name="HTML Sample" w:semiHidden="1" w:unhideWhenUsed="1"/>
+    <w:lsdException w:name="HTML Typewriter" w:semiHidden="1" w:unhideWhenUsed="1"/>
+    <w:lsdException w:name="HTML Variable" w:semiHidden="1" w:unhideWhenUsed="1"/>
+    <w:lsdException w:name="Normal Table" w:semiHidden="1" w:unhideWhenUsed="1"/>
+    <w:lsdException w:name="annotation subject" w:semiHidden="1" w:unhideWhenUsed="1"/>
+    <w:lsdException w:name="No List" w:semiHidden="1" w:unhideWhenUsed="1"/>
+    <w:lsdException w:name="Outline List 1" w:semiHidden="1" w:unhideWhenUsed="1"/>
+    <w:lsdException w:name="Outline List 2" w:semiHidden="1" w:unhideWhenUsed="1"/>
+    <w:lsdException w:name="Outline List 3" w:semiHidden="1" w:unhideWhenUsed="1"/>
+    <w:lsdException w:name="Table Simple 1" w:semiHidden="1" w:unhideWhenUsed="1"/>
+    <w:lsdException w:name="Table Simple 2" w:semiHidden="1" w:unhideWhenUsed="1"/>
+    <w:lsdException w:name="Table Simple 3" w:semiHidden="1" w:unhideWhenUsed="1"/>
+    <w:lsdException w:name="Table Classic 1" w:semiHidden="1" w:unhideWhenUsed="1"/>
+    <w:lsdException w:name="Table Classic 2" w:semiHidden="1" w:unhideWhenUsed="1"/>
+    <w:lsdException w:name="Table Classic 3" w:semiHidden="1" w:unhideWhenUsed="1"/>
+    <w:lsdException w:name="Table Classic 4" w:semiHidden="1" w:unhideWhenUsed="1"/>
+    <w:lsdException w:name="Table Colorful 1" w:semiHidden="1" w:unhideWhenUsed="1"/>
+    <w:lsdException w:name="Table Colorful 2" w:semiHidden="1" w:unhideWhenUsed="1"/>
+    <w:lsdException w:name="Table Colorful 3" w:semiHidden="1" w:unhideWhenUsed="1"/>
+    <w:lsdException w:name="Table Columns 1" w:semiHidden="1" w:unhideWhenUsed="1"/>
+    <w:lsdException w:name="Table Columns 2" w:semiHidden="1" w:unhideWhenUsed="1"/>
+    <w:lsdException w:name="Table Columns 3" w:semiHidden="1" w:unhideWhenUsed="1"/>
+    <w:lsdException w:name="Table Columns 4" w:semiHidden="1" w:unhideWhenUsed="1"/>
+    <w:lsdException w:name="Table Columns 5" w:semiHidden="1" w:unhideWhenUsed="1"/>
+    <w:lsdException w:name="Table Grid 1" w:semiHidden="1" w:unhideWhenUsed="1"/>
+    <w:lsdException w:name="Table Grid 2" w:semiHidden="1" w:unhideWhenUsed="1"/>
+    <w:lsdException w:name="Table Grid 3" w:semiHidden="1" w:unhideWhenUsed="1"/>
+    <w:lsdException w:name="Table Grid 4" w:semiHidden="1" w:unhideWhenUsed="1"/>
+    <w:lsdException w:name="Table Grid 5" w:semiHidden="1" w:unhideWhenUsed="1"/>
+    <w:lsdException w:name="Table Grid 6" w:semiHidden="1" w:unhideWhenUsed="1"/>
+    <w:lsdException w:name="Table Grid 7" w:semiHidden="1" w:unhideWhenUsed="1"/>
+    <w:lsdException w:name="Table Grid 8" w:semiHidden="1" w:unhideWhenUsed="1"/>
+    <w:lsdException w:name="Table List 1" w:semiHidden="1" w:unhideWhenUsed="1"/>
+    <w:lsdException w:name="Table List 2" w:semiHidden="1" w:unhideWhenUsed="1"/>
+    <w:lsdException w:name="Table List 3" w:semiHidden="1" w:unhideWhenUsed="1"/>
+    <w:lsdException w:name="Table List 4" w:semiHidden="1" w:unhideWhenUsed="1"/>
+    <w:lsdException w:name="Table List 5" w:semiHidden="1" w:unhideWhenUsed="1"/>
+    <w:lsdException w:name="Table List 6" w:semiHidden="1" w:unhideWhenUsed="1"/>
+    <w:lsdException w:name="Table List 7" w:semiHidden="1" w:unhideWhenUsed="1"/>
+    <w:lsdException w:name="Table List 8" w:semiHidden="1" w:unhideWhenUsed="1"/>
+    <w:lsdException w:name="Table 3D effects 1" w:semiHidden="1" w:unhideWhenUsed="1"/>
+    <w:lsdException w:name="Table 3D effects 2" w:semiHidden="1" w:unhideWhenUsed="1"/>
+    <w:lsdException w:name="Table 3D effects 3" w:semiHidden="1" w:unhideWhenUsed="1"/>
+    <w:lsdException w:name="Table Contemporary" w:semiHidden="1" w:unhideWhenUsed="1"/>
+    <w:lsdException w:name="Table Elegant" w:semiHidden="1" w:unhideWhenUsed="1"/>
+    <w:lsdException w:name="Table Professional" w:semiHidden="1" w:unhideWhenUsed="1"/>
+    <w:lsdException w:name="Table Subtle 1" w:semiHidden="1" w:unhideWhenUsed="1"/>
+    <w:lsdException w:name="Table Subtle 2" w:semiHidden="1" w:unhideWhenUsed="1"/>
+    <w:lsdException w:name="Table Web 1" w:semiHidden="1" w:unhideWhenUsed="1"/>
+    <w:lsdException w:name="Table Web 2" w:semiHidden="1" w:unhideWhenUsed="1"/>
+    <w:lsdException w:name="Table Web 3" w:semiHidden="1" w:unhideWhenUsed="1"/>
+    <w:lsdException w:name="Balloon Text" w:semiHidden="1" w:unhideWhenUsed="1"/>
+    <w:lsdException w:name="Table Grid" w:semiHidden="1" w:uiPriority="59" w:unhideWhenUsed="1"/>
+    <w:lsdException w:name="Table Theme" w:semiHidden="1" w:unhideWhenUsed="1"/>
+    <w:lsdException w:name="Placeholder Text" w:semiHidden="1"/>
+    <w:lsdException w:name="No Spacing" w:uiPriority="1" w:qFormat="1"/>
+    <w:lsdException w:name="Light Shading" w:uiPriority="60"/>
+    <w:lsdException w:name="Light List" w:uiPriority="61"/>
+    <w:lsdException w:name="Light Grid" w:uiPriority="62"/>
+    <w:lsdException w:name="Medium Shading 1" w:uiPriority="63"/>
+    <w:lsdException w:name="Medium Shading 2" w:uiPriority="64"/>
+    <w:lsdException w:name="Medium List 1" w:uiPriority="65"/>
+    <w:lsdException w:name="Medium List 2" w:uiPriority="66"/>
+    <w:lsdException w:name="Medium Grid 1" w:uiPriority="67"/>
+    <w:lsdException w:name="Medium Grid 2" w:uiPriority="68"/>
+    <w:lsdException w:name="Medium Grid 3" w:uiPriority="69"/>
+    <w:lsdException w:name="Dark List" w:uiPriority="70"/>
+    <w:lsdException w:name="Colorful Shading" w:uiPriority="71"/>
+    <w:lsdException w:name="Colorful List" w:uiPriority="72"/>
+    <w:lsdException w:name="Colorful Grid" w:uiPriority="73"/>
+    <w:lsdException w:name="Light Shading Accent 1" w:uiPriority="60"/>
+    <w:lsdException w:name="Light List Accent 1" w:uiPriority="61"/>
+    <w:lsdException w:name="Light Grid Accent 1" w:uiPriority="62"/>
+    <w:lsdException w:name="Medium Shading 1 Accent 1" w:uiPriority="63"/>
+    <w:lsdException w:name="Medium Shading 2 Accent 1" w:uiPriority="64"/>
+    <w:lsdException w:name="Medium List 1 Accent 1" w:uiPriority="65"/>
+    <w:lsdException w:name="Revision" w:semiHidden="1"/>
+    <w:lsdException w:name="List Paragraph" w:uiPriority="34" w:qFormat="1"/>
+    <w:lsdException w:name="Quote" w:uiPriority="29" w:qFormat="1"/>
+    <w:lsdException w:name="Intense Quote" w:uiPriority="30" w:qFormat="1"/>
+    <w:lsdException w:name="Medium List 2 Accent 1" w:uiPriority="66"/>
+    <w:lsdException w:name="Medium Grid 1 Accent 1" w:uiPriority="67"/>
+    <w:lsdException w:name="Medium Grid 2 Accent 1" w:uiPriority="68"/>
+    <w:lsdException w:name="Medium Grid 3 Accent 1" w:uiPriority="69"/>
+    <w:lsdException w:name="Dark List Accent 1" w:uiPriority="70"/>
+    <w:lsdException w:name="Colorful Shading Accent 1" w:uiPriority="71"/>
+    <w:lsdException w:name="Colorful List Accent 1" w:uiPriority="72"/>
+    <w:lsdException w:name="Colorful Grid Accent 1" w:uiPriority="73"/>
+    <w:lsdException w:name="Light Shading Accent 2" w:uiPriority="60"/>
+    <w:lsdException w:name="Light List Accent 2" w:uiPriority="61"/>
+    <w:lsdException w:name="Light Grid Accent 2" w:uiPriority="62"/>
+    <w:lsdException w:name="Medium Shading 1 Accent 2" w:uiPriority="63"/>
+    <w:lsdException w:name="Medium Shading 2 Accent 2" w:uiPriority="64"/>
+    <w:lsdException w:name="Medium List 1 Accent 2" w:uiPriority="65"/>
+    <w:lsdException w:name="Medium List 2 Accent 2" w:uiPriority="66"/>
+    <w:lsdException w:name="Medium Grid 1 Accent 2" w:uiPriority="67"/>
+    <w:lsdException w:name="Medium Grid 2 Accent 2" w:uiPriority="68"/>
+    <w:lsdException w:name="Medium Grid 3 Accent 2" w:uiPriority="69"/>
+    <w:lsdException w:name="Dark List Accent 2" w:uiPriority="70"/>
+    <w:lsdException w:name="Colorful Shading Accent 2" w:uiPriority="71"/>
+    <w:lsdException w:name="Colorful List Accent 2" w:uiPriority="72"/>
+    <w:lsdException w:name="Colorful Grid Accent 2" w:uiPriority="73"/>
+    <w:lsdException w:name="Light Shading Accent 3" w:uiPriority="60"/>
+    <w:lsdException w:name="Light List Accent 3" w:uiPriority="61"/>
+    <w:lsdException w:name="Light Grid Accent 3" w:uiPriority="62"/>
+    <w:lsdException w:name="Medium Shading 1 Accent 3" w:uiPriority="63"/>
+    <w:lsdException w:name="Medium Shading 2 Accent 3" w:uiPriority="64"/>
+    <w:lsdException w:name="Medium List 1 Accent 3" w:uiPriority="65"/>
+    <w:lsdException w:name="Medium List 2 Accent 3" w:uiPriority="66"/>
+    <w:lsdException w:name="Medium Grid 1 Accent 3" w:uiPriority="67"/>
+    <w:lsdException w:name="Medium Grid 2 Accent 3" w:uiPriority="68"/>
+    <w:lsdException w:name="Medium Grid 3 Accent 3" w:uiPriority="69"/>
+    <w:lsdException w:name="Dark List Accent 3" w:uiPriority="70"/>
+    <w:lsdException w:name="Colorful Shading Accent 3" w:uiPriority="71"/>
+    <w:lsdException w:name="Colorful List Accent 3" w:uiPriority="72"/>
+    <w:lsdException w:name="Colorful Grid Accent 3" w:uiPriority="73"/>
+    <w:lsdException w:name="Light Shading Accent 4" w:uiPriority="60"/>
+    <w:lsdException w:name="Light List Accent 4" w:uiPriority="61"/>
+    <w:lsdException w:name="Light Grid Accent 4" w:uiPriority="62"/>
+    <w:lsdException w:name="Medium Shading 1 Accent 4" w:uiPriority="63"/>
+    <w:lsdException w:name="Medium Shading 2 Accent 4" w:uiPriority="64"/>
+    <w:lsdException w:name="Medium List 1 Accent 4" w:uiPriority="65"/>
+    <w:lsdException w:name="Medium List 2 Accent 4" w:uiPriority="66"/>
+    <w:lsdException w:name="Medium Grid 1 Accent 4" w:uiPriority="67"/>
+    <w:lsdException w:name="Medium Grid 2 Accent 4" w:uiPriority="68"/>
+    <w:lsdException w:name="Medium Grid 3 Accent 4" w:uiPriority="69"/>
+    <w:lsdException w:name="Dark List Accent 4" w:uiPriority="70"/>
+    <w:lsdException w:name="Colorful Shading Accent 4" w:uiPriority="71"/>
+    <w:lsdException w:name="Colorful List Accent 4" w:uiPriority="72"/>
+    <w:lsdException w:name="Colorful Grid Accent 4" w:uiPriority="73"/>
+    <w:lsdException w:name="Light Shading Accent 5" w:uiPriority="60"/>
+    <w:lsdException w:name="Light List Accent 5" w:uiPriority="61"/>
+    <w:lsdException w:name="Light Grid Accent 5" w:uiPriority="62"/>
+    <w:lsdException w:name="Medium Shading 1 Accent 5" w:uiPriority="63"/>
+    <w:lsdException w:name="Medium Shading 2 Accent 5" w:uiPriority="64"/>
+    <w:lsdException w:name="Medium List 1 Accent 5" w:uiPriority="65"/>
+    <w:lsdException w:name="Medium List 2 Accent 5" w:uiPriority="66"/>
+    <w:lsdException w:name="Medium Grid 1 Accent 5" w:uiPriority="67"/>
+    <w:lsdException w:name="Medium Grid 2 Accent 5" w:uiPriority="68"/>
+    <w:lsdException w:name="Medium Grid 3 Accent 5" w:uiPriority="69"/>
+    <w:lsdException w:name="Dark List Accent 5" w:uiPriority="70"/>
+    <w:lsdException w:name="Colorful Shading Accent 5" w:uiPriority="71"/>
+    <w:lsdException w:name="Colorful List Accent 5" w:uiPriority="72"/>
+    <w:lsdException w:name="Colorful Grid Accent 5" w:uiPriority="73"/>
+    <w:lsdException w:name="Light Shading Accent 6" w:uiPriority="60"/>
+    <w:lsdException w:name="Light List Accent 6" w:uiPriority="61"/>
+    <w:lsdException w:name="Light Grid Accent 6" w:uiPriority="62"/>
+    <w:lsdException w:name="Medium Shading 1 Accent 6" w:uiPriority="63"/>
+    <w:lsdException w:name="Medium Shading 2 Accent 6" w:uiPriority="64"/>
+    <w:lsdException w:name="Medium List 1 Accent 6" w:uiPriority="65"/>
+    <w:lsdException w:name="Medium List 2 Accent 6" w:uiPriority="66"/>
+    <w:lsdException w:name="Medium Grid 1 Accent 6" w:uiPriority="67"/>
+    <w:lsdException w:name="Medium Grid 2 Accent 6" w:uiPriority="68"/>
+    <w:lsdException w:name="Medium Grid 3 Accent 6" w:uiPriority="69"/>
+    <w:lsdException w:name="Dark List Accent 6" w:uiPriority="70"/>
+    <w:lsdException w:name="Colorful Shading Accent 6" w:uiPriority="71"/>
+    <w:lsdException w:name="Colorful List Accent 6" w:uiPriority="72"/>
+    <w:lsdException w:name="Colorful Grid Accent 6" w:uiPriority="73"/>
+    <w:lsdException w:name="Subtle Emphasis" w:uiPriority="19" w:qFormat="1"/>
+    <w:lsdException w:name="Intense Emphasis" w:uiPriority="21" w:qFormat="1"/>
+    <w:lsdException w:name="Subtle Reference" w:uiPriority="31" w:qFormat="1"/>
+    <w:lsdException w:name="Intense Reference" w:uiPriority="32" w:qFormat="1"/>
+    <w:lsdException w:name="Book Title" w:uiPriority="33" w:qFormat="1"/>
+    <w:lsdException w:name="Bibliography" w:semiHidden="1" w:uiPriority="37" w:unhideWhenUsed="1"/>
+    <w:lsdException w:name="TOC Heading" w:semiHidden="1" w:uiPriority="39" w:unhideWhenUsed="1" w:qFormat="1"/>
+    <w:lsdException w:name="Plain Table 1" w:uiPriority="41"/>
+    <w:lsdException w:name="Plain Table 2" w:uiPriority="42"/>
+    <w:lsdException w:name="Plain Table 3" w:uiPriority="43"/>
+    <w:lsdException w:name="Plain Table 4" w:uiPriority="44"/>
+    <w:lsdException w:name="Plain Table 5" w:uiPriority="45"/>
+    <w:lsdException w:name="Grid Table Light" w:uiPriority="40"/>
+    <w:lsdException w:name="Grid Table 1 Light" w:uiPriority="46"/>
+    <w:lsdException w:name="Grid Table 2" w:uiPriority="47"/>
+    <w:lsdException w:name="Grid Table 3" w:uiPriority="48"/>
+    <w:lsdException w:name="Grid Table 4" w:uiPriority="49"/>
+    <w:lsdException w:name="Grid Table 5 Dark" w:uiPriority="50"/>
+    <w:lsdException w:name="Grid Table 6 Colorful" w:uiPriority="51"/>
+    <w:lsdException w:name="Grid Table 7 Colorful" w:uiPriority="52"/>
+    <w:lsdException w:name="Grid Table 1 Light Accent 1" w:uiPriority="46"/>
+    <w:lsdException w:name="Grid Table 2 Accent 1" w:uiPriority="47"/>
+    <w:lsdException w:name="Grid Table 3 Accent 1" w:uiPriority="48"/>
+    <w:lsdException w:name="Grid Table 4 Accent 1" w:uiPriority="49"/>
+    <w:lsdException w:name="Grid Table 5 Dark Accent 1" w:uiPriority="50"/>
+    <w:lsdException w:name="Grid Table 6 Colorful Accent 1" w:uiPriority="51"/>
+    <w:lsdException w:name="Grid Table 7 Colorful Accent 1" w:uiPriority="52"/>
+    <w:lsdException w:name="Grid Table 1 Light Accent 2" w:uiPriority="46"/>
+    <w:lsdException w:name="Grid Table 2 Accent 2" w:uiPriority="47"/>
+    <w:lsdException w:name="Grid Table 3 Accent 2" w:uiPriority="48"/>
+    <w:lsdException w:name="Grid Table 4 Accent 2" w:uiPriority="49"/>
+    <w:lsdException w:name="Grid Table 5 Dark Accent 2" w:uiPriority="50"/>
+    <w:lsdException w:name="Grid Table 6 Colorful Accent 2" w:uiPriority="51"/>
+    <w:lsdException w:name="Grid Table 7 Colorful Accent 2" w:uiPriority="52"/>
+    <w:lsdException w:name="Grid Table 1 Light Accent 3" w:uiPriority="46"/>
+    <w:lsdException w:name="Grid Table 2 Accent 3" w:uiPriority="47"/>
+    <w:lsdException w:name="Grid Table 3 Accent 3" w:uiPriority="48"/>
+    <w:lsdException w:name="Grid Table 4 Accent 3" w:uiPriority="49"/>
+    <w:lsdException w:name="Grid Table 5 Dark Accent 3" w:uiPriority="50"/>
+    <w:lsdException w:name="Grid Table 6 Colorful Accent 3" w:uiPriority="51"/>
+    <w:lsdException w:name="Grid Table 7 Colorful Accent 3" w:uiPriority="52"/>
+    <w:lsdException w:name="Grid Table 1 Light Accent 4" w:uiPriority="46"/>
+    <w:lsdException w:name="Grid Table 2 Accent 4" w:uiPriority="47"/>
+    <w:lsdException w:name="Grid Table 3 Accent 4" w:uiPriority="48"/>
+    <w:lsdException w:name="Grid Table 4 Accent 4" w:uiPriority="49"/>
+    <w:lsdException w:name="Grid Table 5 Dark Accent 4" w:uiPriority="50"/>
+    <w:lsdException w:name="Grid Table 6 Colorful Accent 4" w:uiPriority="51"/>
+    <w:lsdException w:name="Grid Table 7 Colorful Accent 4" w:uiPriority="52"/>
+    <w:lsdException w:name="Grid Table 1 Light Accent 5" w:uiPriority="46"/>
+    <w:lsdException w:name="Grid Table 2 Accent 5" w:uiPriority="47"/>
+    <w:lsdException w:name="Grid Table 3 Accent 5" w:uiPriority="48"/>
+    <w:lsdException w:name="Grid Table 4 Accent 5" w:uiPriority="49"/>
+    <w:lsdException w:name="Grid Table 5 Dark Accent 5" w:uiPriority="50"/>
+    <w:lsdException w:name="Grid Table 6 Colorful Accent 5" w:uiPriority="51"/>
+    <w:lsdException w:name="Grid Table 7 Colorful Accent 5" w:uiPriority="52"/>
+    <w:lsdException w:name="Grid Table 1 Light Accent 6" w:uiPriority="46"/>
+    <w:lsdException w:name="Grid Table 2 Accent 6" w:uiPriority="47"/>
+    <w:lsdException w:name="Grid Table 3 Accent 6" w:uiPriority="48"/>
+    <w:lsdException w:name="Grid Table 4 Accent 6" w:uiPriority="49"/>
+    <w:lsdException w:name="Grid Table 5 Dark Accent 6" w:uiPriority="50"/>
+    <w:lsdException w:name="Grid Table 6 Colorful Accent 6" w:uiPriority="51"/>
+    <w:lsdException w:name="Grid Table 7 Colorful Accent 6" w:uiPriority="52"/>
+    <w:lsdException w:name="List Table 1 Light" w:uiPriority="46"/>
+    <w:lsdException w:name="List Table 2" w:uiPriority="47"/>
+    <w:lsdException w:name="List Table 3" w:uiPriority="48"/>
+    <w:lsdException w:name="List Table 4" w:uiPriority="49"/>
+    <w:lsdException w:name="List Table 5 Dark" w:uiPriority="50"/>
+    <w:lsdException w:name="List Table 6 Colorful" w:uiPriority="51"/>
+    <w:lsdException w:name="List Table 7 Colorful" w:uiPriority="52"/>
+    <w:lsdException w:name="List Table 1 Light Accent 1" w:uiPriority="46"/>
+    <w:lsdException w:name="List Table 2 Accent 1" w:uiPriority="47"/>
+    <w:lsdException w:name="List Table 3 Accent 1" w:uiPriority="48"/>
+    <w:lsdException w:name="List Table 4 Accent 1" w:uiPriority="49"/>
+    <w:lsdException w:name="List Table 5 Dark Accent 1" w:uiPriority="50"/>
+    <w:lsdException w:name="List Table 6 Colorful Accent 1" w:uiPriority="51"/>
+    <w:lsdException w:name="List Table 7 Colorful Accent 1" w:uiPriority="52"/>
+    <w:lsdException w:name="List Table 1 Light Accent 2" w:uiPriority="46"/>
+    <w:lsdException w:name="List Table 2 Accent 2" w:uiPriority="47"/>
+    <w:lsdException w:name="List Table 3 Accent 2" w:uiPriority="48"/>
+    <w:lsdException w:name="List Table 4 Accent 2" w:uiPriority="49"/>
+    <w:lsdException w:name="List Table 5 Dark Accent 2" w:uiPriority="50"/>
+    <w:lsdException w:name="List Table 6 Colorful Accent 2" w:uiPriority="51"/>
+    <w:lsdException w:name="List Table 7 Colorful Accent 2" w:uiPriority="52"/>
+    <w:lsdException w:name="List Table 1 Light Accent 3" w:uiPriority="46"/>
+    <w:lsdException w:name="List Table 2 Accent 3" w:uiPriority="47"/>
+    <w:lsdException w:name="List Table 3 Accent 3" w:uiPriority="48"/>
+    <w:lsdException w:name="List Table 4 Accent 3" w:uiPriority="49"/>
+    <w:lsdException w:name="List Table 5 Dark Accent 3" w:uiPriority="50"/>
+    <w:lsdException w:name="List Table 6 Colorful Accent 3" w:uiPriority="51"/>
+    <w:lsdException w:name="List Table 7 Colorful Accent 3" w:uiPriority="52"/>
+    <w:lsdException w:name="List Table 1 Light Accent 4" w:uiPriority="46"/>
+    <w:lsdException w:name="List Table 2 Accent 4" w:uiPriority="47"/>
+    <w:lsdException w:name="List Table 3 Accent 4" w:uiPriority="48"/>
+    <w:lsdException w:name="List Table 4 Accent 4" w:uiPriority="49"/>
+    <w:lsdException w:name="List Table 5 Dark Accent 4" w:uiPriority="50"/>
+    <w:lsdException w:name="List Table 6 Colorful Accent 4" w:uiPriority="51"/>
+    <w:lsdException w:name="List Table 7 Colorful Accent 4" w:uiPriority="52"/>
+    <w:lsdException w:name="List Table 1 Light Accent 5" w:uiPriority="46"/>
+    <w:lsdException w:name="List Table 2 Accent 5" w:uiPriority="47"/>
+    <w:lsdException w:name="List Table 3 Accent 5" w:uiPriority="48"/>
+    <w:lsdException w:name="List Table 4 Accent 5" w:uiPriority="49"/>
+    <w:lsdException w:name="List Table 5 Dark Accent 5" w:uiPriority="50"/>
+    <w:lsdException w:name="List Table 6 Colorful Accent 5" w:uiPriority="51"/>
+    <w:lsdException w:name="List Table 7 Colorful Accent 5" w:uiPriority="52"/>
+    <w:lsdException w:name="List Table 1 Light Accent 6" w:uiPriority="46"/>
+    <w:lsdException w:name="List Table 2 Accent 6" w:uiPriority="47"/>
+    <w:lsdException w:name="List Table 3 Accent 6" w:uiPriority="48"/>
+    <w:lsdException w:name="List Table 4 Accent 6" w:uiPriority="49"/>
+    <w:lsdException w:name="List Table 5 Dark Accent 6" w:uiPriority="50"/>
+    <w:lsdException w:name="List Table 6 Colorful Accent 6" w:uiPriority="51"/>
+    <w:lsdException w:name="List Table 7 Colorful Accent 6" w:uiPriority="52"/>
+    <w:lsdException w:name="Mention" w:semiHidden="1" w:unhideWhenUsed="1"/>
+    <w:lsdException w:name="Smart Hyperlink" w:semiHidden="1" w:unhideWhenUsed="1"/>
+    <w:lsdException w:name="Hashtag" w:semiHidden="1" w:unhideWhenUsed="1"/>
+    <w:lsdException w:name="Unresolved Mention" w:semiHidden="1" w:unhideWhenUsed="1"/>
+    <w:lsdException w:name="Smart Link" w:semiHidden="1" w:unhideWhenUsed="1"/>
   </w:latentStyles>
-  <w:style w:type="paragraph" w:default="1" w:styleId="Standaard">
+  <w:style w:type="paragraph" w:default="1" w:styleId="Normal">
     <w:name w:val="Normal"/>
     <w:qFormat/>
     <w:rsid w:val="00A75B39"/>
   </w:style>
-  <w:style w:type="character" w:default="1" w:styleId="Standaardalinea-lettertype">
+  <w:style w:type="character" w:default="1" w:styleId="DefaultParagraphFont">
     <w:name w:val="Default Paragraph Font"/>
     <w:uiPriority w:val="1"/>
     <w:semiHidden/>
     <w:unhideWhenUsed/>
   </w:style>
-  <w:style w:type="table" w:default="1" w:styleId="Standaardtabel">
+  <w:style w:type="table" w:default="1" w:styleId="TableNormal">
     <w:name w:val="Normal Table"/>
     <w:uiPriority w:val="99"/>
     <w:semiHidden/>
     <w:unhideWhenUsed/>
-    <w:qFormat/>
     <w:tblPr>
       <w:tblInd w:w="0" w:type="dxa"/>
       <w:tblCellMar>
@@ -869,22 +1141,21 @@
       </w:tblCellMar>
     </w:tblPr>
   </w:style>
-  <w:style w:type="numbering" w:default="1" w:styleId="Geenlijst">
+  <w:style w:type="numbering" w:default="1" w:styleId="NoList">
     <w:name w:val="No List"/>
     <w:uiPriority w:val="99"/>
     <w:semiHidden/>
     <w:unhideWhenUsed/>
   </w:style>
-  <w:style w:type="table" w:styleId="Tabelraster">
+  <w:style w:type="table" w:styleId="TableGrid">
     <w:name w:val="Table Grid"/>
-    <w:basedOn w:val="Standaardtabel"/>
+    <w:basedOn w:val="TableNormal"/>
     <w:uiPriority w:val="59"/>
     <w:rsid w:val="005969CA"/>
     <w:pPr>
       <w:spacing w:after="0" w:line="240" w:lineRule="auto"/>
     </w:pPr>
     <w:tblPr>
-      <w:tblInd w:w="0" w:type="dxa"/>
       <w:tblBorders>
         <w:top w:val="single" w:sz="4" w:space="0" w:color="auto"/>
         <w:left w:val="single" w:sz="4" w:space="0" w:color="auto"/>
@@ -893,12 +1164,6 @@
         <w:insideH w:val="single" w:sz="4" w:space="0" w:color="auto"/>
         <w:insideV w:val="single" w:sz="4" w:space="0" w:color="auto"/>
       </w:tblBorders>
-      <w:tblCellMar>
-        <w:top w:w="0" w:type="dxa"/>
-        <w:left w:w="108" w:type="dxa"/>
-        <w:bottom w:w="0" w:type="dxa"/>
-        <w:right w:w="108" w:type="dxa"/>
-      </w:tblCellMar>
     </w:tblPr>
   </w:style>
 </w:styles>
@@ -1353,9 +1618,27 @@
 </file>
 
 <file path=customXml/itemProps1.xml><?xml version="1.0" encoding="utf-8"?>
-<ds:datastoreItem xmlns:ds="http://schemas.openxmlformats.org/officeDocument/2006/customXml" ds:itemID="{C6EB5BF4-B8CF-4D3D-821A-CC2348AEFF08}"/>
+<ds:datastoreItem xmlns:ds="http://schemas.openxmlformats.org/officeDocument/2006/customXml" ds:itemID="{C6EB5BF4-B8CF-4D3D-821A-CC2348AEFF08}">
+  <ds:schemaRefs>
+    <ds:schemaRef ds:uri="http://schemas.microsoft.com/office/2006/metadata/contentType"/>
+    <ds:schemaRef ds:uri="http://schemas.microsoft.com/office/2006/metadata/properties/metaAttributes"/>
+    <ds:schemaRef ds:uri="http://www.w3.org/2001/XMLSchema"/>
+    <ds:schemaRef ds:uri="http://schemas.microsoft.com/office/2006/metadata/properties"/>
+    <ds:schemaRef ds:uri="8d544794-7646-4616-8271-1531c8b95f41"/>
+    <ds:schemaRef ds:uri="http://schemas.microsoft.com/office/2006/documentManagement/types"/>
+    <ds:schemaRef ds:uri="http://schemas.microsoft.com/office/infopath/2007/PartnerControls"/>
+    <ds:schemaRef ds:uri="http://schemas.openxmlformats.org/package/2006/metadata/core-properties"/>
+    <ds:schemaRef ds:uri="http://purl.org/dc/elements/1.1/"/>
+    <ds:schemaRef ds:uri="http://purl.org/dc/terms/"/>
+    <ds:schemaRef ds:uri="http://schemas.microsoft.com/internal/obd"/>
+  </ds:schemaRefs>
+</ds:datastoreItem>
 </file>
 
 <file path=customXml/itemProps2.xml><?xml version="1.0" encoding="utf-8"?>
-<ds:datastoreItem xmlns:ds="http://schemas.openxmlformats.org/officeDocument/2006/customXml" ds:itemID="{223A5EE2-10CB-4B7C-989A-78AD8EDA334D}"/>
+<ds:datastoreItem xmlns:ds="http://schemas.openxmlformats.org/officeDocument/2006/customXml" ds:itemID="{223A5EE2-10CB-4B7C-989A-78AD8EDA334D}">
+  <ds:schemaRefs>
+    <ds:schemaRef ds:uri="http://schemas.microsoft.com/sharepoint/v3/contenttype/forms"/>
+  </ds:schemaRefs>
+</ds:datastoreItem>
 </file>
--- a/P2/Frontend/EindOpracht/SEO Opdracht/Inleverdocument met antwoorden.docx
+++ b/P2/Frontend/EindOpracht/SEO Opdracht/Inleverdocument met antwoorden.docx
@@ -231,7 +231,21 @@
               <w:rPr>
                 <w:lang w:val="nl-NL"/>
               </w:rPr>
-              <w:t>(CODE) geen main tag gebruik</w:t>
+              <w:t xml:space="preserve">(CODE) geen </w:t>
+            </w:r>
+            <w:proofErr w:type="spellStart"/>
+            <w:r>
+              <w:rPr>
+                <w:lang w:val="nl-NL"/>
+              </w:rPr>
+              <w:t>main</w:t>
+            </w:r>
+            <w:proofErr w:type="spellEnd"/>
+            <w:r>
+              <w:rPr>
+                <w:lang w:val="nl-NL"/>
+              </w:rPr>
+              <w:t xml:space="preserve"> tag gebruik</w:t>
             </w:r>
             <w:r>
               <w:rPr>
@@ -251,6 +265,26 @@
                 <w:lang w:val="nl-NL"/>
               </w:rPr>
             </w:pPr>
+            <w:r>
+              <w:rPr>
+                <w:lang w:val="nl-NL"/>
+              </w:rPr>
+              <w:t xml:space="preserve">Een </w:t>
+            </w:r>
+            <w:proofErr w:type="spellStart"/>
+            <w:r>
+              <w:rPr>
+                <w:lang w:val="nl-NL"/>
+              </w:rPr>
+              <w:t>main</w:t>
+            </w:r>
+            <w:proofErr w:type="spellEnd"/>
+            <w:r>
+              <w:rPr>
+                <w:lang w:val="nl-NL"/>
+              </w:rPr>
+              <w:t xml:space="preserve"> tag gebruiken</w:t>
+            </w:r>
           </w:p>
         </w:tc>
       </w:tr>
@@ -322,6 +356,12 @@
                 <w:lang w:val="nl-NL"/>
               </w:rPr>
             </w:pPr>
+            <w:r>
+              <w:rPr>
+                <w:lang w:val="nl-NL"/>
+              </w:rPr>
+              <w:t>Een header tag gebruiken</w:t>
+            </w:r>
           </w:p>
         </w:tc>
       </w:tr>
@@ -354,12 +394,6 @@
                 <w:lang w:val="nl-NL"/>
               </w:rPr>
             </w:pPr>
-            <w:r>
-              <w:rPr>
-                <w:lang w:val="nl-NL"/>
-              </w:rPr>
-              <w:t>(CODE) veel meta name tags met geen content</w:t>
-            </w:r>
           </w:p>
         </w:tc>
         <w:tc>
@@ -408,13 +442,35 @@
               <w:rPr>
                 <w:lang w:val="nl-NL"/>
               </w:rPr>
-              <w:t>(CODE) het document heeft geen title</w:t>
-            </w:r>
-            <w:r>
-              <w:rPr>
-                <w:lang w:val="nl-NL"/>
-              </w:rPr>
-              <w:t xml:space="preserve"> (lege title tag)</w:t>
+              <w:t xml:space="preserve">(CODE) het document heeft geen </w:t>
+            </w:r>
+            <w:proofErr w:type="spellStart"/>
+            <w:r>
+              <w:rPr>
+                <w:lang w:val="nl-NL"/>
+              </w:rPr>
+              <w:t>title</w:t>
+            </w:r>
+            <w:proofErr w:type="spellEnd"/>
+            <w:r>
+              <w:rPr>
+                <w:lang w:val="nl-NL"/>
+              </w:rPr>
+              <w:t xml:space="preserve"> (lege </w:t>
+            </w:r>
+            <w:proofErr w:type="spellStart"/>
+            <w:r>
+              <w:rPr>
+                <w:lang w:val="nl-NL"/>
+              </w:rPr>
+              <w:t>title</w:t>
+            </w:r>
+            <w:proofErr w:type="spellEnd"/>
+            <w:r>
+              <w:rPr>
+                <w:lang w:val="nl-NL"/>
+              </w:rPr>
+              <w:t xml:space="preserve"> tag)</w:t>
             </w:r>
           </w:p>
         </w:tc>
@@ -460,6 +516,26 @@
                 <w:lang w:val="nl-NL"/>
               </w:rPr>
             </w:pPr>
+            <w:r>
+              <w:rPr>
+                <w:lang w:val="nl-NL"/>
+              </w:rPr>
+              <w:t xml:space="preserve">(CODE) de </w:t>
+            </w:r>
+            <w:proofErr w:type="spellStart"/>
+            <w:r>
+              <w:rPr>
+                <w:lang w:val="nl-NL"/>
+              </w:rPr>
+              <w:t>img</w:t>
+            </w:r>
+            <w:proofErr w:type="spellEnd"/>
+            <w:r>
+              <w:rPr>
+                <w:lang w:val="nl-NL"/>
+              </w:rPr>
+              <w:t xml:space="preserve"> heb geen alt</w:t>
+            </w:r>
           </w:p>
         </w:tc>
         <w:tc>
@@ -472,6 +548,12 @@
                 <w:lang w:val="nl-NL"/>
               </w:rPr>
             </w:pPr>
+            <w:r>
+              <w:rPr>
+                <w:lang w:val="nl-NL"/>
+              </w:rPr>
+              <w:t>Een Alt=”” toevoegen aan de image</w:t>
+            </w:r>
           </w:p>
         </w:tc>
       </w:tr>
@@ -504,6 +586,40 @@
                 <w:lang w:val="nl-NL"/>
               </w:rPr>
             </w:pPr>
+            <w:r>
+              <w:rPr>
+                <w:lang w:val="nl-NL"/>
+              </w:rPr>
+              <w:t xml:space="preserve">(CODE) de meta </w:t>
+            </w:r>
+            <w:proofErr w:type="spellStart"/>
+            <w:r>
+              <w:rPr>
+                <w:lang w:val="nl-NL"/>
+              </w:rPr>
+              <w:t>description</w:t>
+            </w:r>
+            <w:proofErr w:type="spellEnd"/>
+            <w:r>
+              <w:rPr>
+                <w:lang w:val="nl-NL"/>
+              </w:rPr>
+              <w:t xml:space="preserve"> is niet</w:t>
+            </w:r>
+            <w:r>
+              <w:rPr>
+                <w:lang w:val="nl-NL"/>
+              </w:rPr>
+              <w:t xml:space="preserve"> in </w:t>
+            </w:r>
+            <w:proofErr w:type="spellStart"/>
+            <w:r>
+              <w:rPr>
+                <w:lang w:val="nl-NL"/>
+              </w:rPr>
+              <w:t>gevult</w:t>
+            </w:r>
+            <w:proofErr w:type="spellEnd"/>
           </w:p>
         </w:tc>
         <w:tc>
@@ -516,6 +632,12 @@
                 <w:lang w:val="nl-NL"/>
               </w:rPr>
             </w:pPr>
+            <w:r>
+              <w:rPr>
+                <w:lang w:val="nl-NL"/>
+              </w:rPr>
+              <w:t>Tekst aan de content toevoegen</w:t>
+            </w:r>
           </w:p>
         </w:tc>
       </w:tr>
@@ -548,6 +670,34 @@
                 <w:lang w:val="nl-NL"/>
               </w:rPr>
             </w:pPr>
+            <w:r>
+              <w:rPr>
+                <w:lang w:val="nl-NL"/>
+              </w:rPr>
+              <w:t xml:space="preserve">(CODE) de meta </w:t>
+            </w:r>
+            <w:proofErr w:type="spellStart"/>
+            <w:r>
+              <w:rPr>
+                <w:lang w:val="nl-NL"/>
+              </w:rPr>
+              <w:t>author</w:t>
+            </w:r>
+            <w:proofErr w:type="spellEnd"/>
+            <w:r>
+              <w:rPr>
+                <w:lang w:val="nl-NL"/>
+              </w:rPr>
+              <w:t xml:space="preserve"> is niet in </w:t>
+            </w:r>
+            <w:proofErr w:type="spellStart"/>
+            <w:r>
+              <w:rPr>
+                <w:lang w:val="nl-NL"/>
+              </w:rPr>
+              <w:t>gevult</w:t>
+            </w:r>
+            <w:proofErr w:type="spellEnd"/>
           </w:p>
         </w:tc>
         <w:tc>
@@ -560,6 +710,12 @@
                 <w:lang w:val="nl-NL"/>
               </w:rPr>
             </w:pPr>
+            <w:r>
+              <w:rPr>
+                <w:lang w:val="nl-NL"/>
+              </w:rPr>
+              <w:t>Tekst aan de content toevoegen</w:t>
+            </w:r>
           </w:p>
         </w:tc>
       </w:tr>
@@ -592,6 +748,34 @@
                 <w:lang w:val="nl-NL"/>
               </w:rPr>
             </w:pPr>
+            <w:r>
+              <w:rPr>
+                <w:lang w:val="nl-NL"/>
+              </w:rPr>
+              <w:t xml:space="preserve">(CODE) de meta </w:t>
+            </w:r>
+            <w:proofErr w:type="spellStart"/>
+            <w:r>
+              <w:rPr>
+                <w:lang w:val="nl-NL"/>
+              </w:rPr>
+              <w:t>keywords</w:t>
+            </w:r>
+            <w:proofErr w:type="spellEnd"/>
+            <w:r>
+              <w:rPr>
+                <w:lang w:val="nl-NL"/>
+              </w:rPr>
+              <w:t xml:space="preserve"> zijn niet </w:t>
+            </w:r>
+            <w:proofErr w:type="spellStart"/>
+            <w:r>
+              <w:rPr>
+                <w:lang w:val="nl-NL"/>
+              </w:rPr>
+              <w:t>ingevult</w:t>
+            </w:r>
+            <w:proofErr w:type="spellEnd"/>
           </w:p>
         </w:tc>
         <w:tc>
@@ -604,6 +788,12 @@
                 <w:lang w:val="nl-NL"/>
               </w:rPr>
             </w:pPr>
+            <w:r>
+              <w:rPr>
+                <w:lang w:val="nl-NL"/>
+              </w:rPr>
+              <w:t>Tekst aan de content toevoegen</w:t>
+            </w:r>
           </w:p>
         </w:tc>
       </w:tr>
@@ -636,6 +826,12 @@
                 <w:lang w:val="nl-NL"/>
               </w:rPr>
             </w:pPr>
+            <w:r>
+              <w:rPr>
+                <w:lang w:val="nl-NL"/>
+              </w:rPr>
+              <w:t>(CODE) te weinig/geen p tags gebruikt</w:t>
+            </w:r>
           </w:p>
         </w:tc>
         <w:tc>
@@ -648,6 +844,12 @@
                 <w:lang w:val="nl-NL"/>
               </w:rPr>
             </w:pPr>
+            <w:r>
+              <w:rPr>
+                <w:lang w:val="nl-NL"/>
+              </w:rPr>
+              <w:t>Waar tekst staat een p tag tussen doen</w:t>
+            </w:r>
           </w:p>
         </w:tc>
       </w:tr>
@@ -892,7 +1094,7 @@
     <w:lsdException w:name="Table Web 2" w:semiHidden="1" w:unhideWhenUsed="1"/>
     <w:lsdException w:name="Table Web 3" w:semiHidden="1" w:unhideWhenUsed="1"/>
     <w:lsdException w:name="Balloon Text" w:semiHidden="1" w:unhideWhenUsed="1"/>
-    <w:lsdException w:name="Table Grid" w:semiHidden="1" w:uiPriority="59" w:unhideWhenUsed="1"/>
+    <w:lsdException w:name="Table Grid" w:uiPriority="59"/>
     <w:lsdException w:name="Table Theme" w:semiHidden="1" w:unhideWhenUsed="1"/>
     <w:lsdException w:name="Placeholder Text" w:semiHidden="1"/>
     <w:lsdException w:name="No Spacing" w:uiPriority="1" w:qFormat="1"/>
@@ -1453,6 +1655,15 @@
 </file>
 
 <file path=customXml/item1.xml><?xml version="1.0" encoding="utf-8"?>
+<?mso-contentType ?>
+<FormTemplates xmlns="http://schemas.microsoft.com/sharepoint/v3/contenttype/forms">
+  <Display>DocumentLibraryForm</Display>
+  <Edit>DocumentLibraryForm</Edit>
+  <New>DocumentLibraryForm</New>
+</FormTemplates>
+</file>
+
+<file path=customXml/item2.xml><?xml version="1.0" encoding="utf-8"?>
 <ct:contentTypeSchema xmlns:ct="http://schemas.microsoft.com/office/2006/metadata/contentType" xmlns:ma="http://schemas.microsoft.com/office/2006/metadata/properties/metaAttributes" ct:_="" ma:_="" ma:contentTypeName="Document" ma:contentTypeID="0x010100020B90BDE50971478029D0EBA6321D4C" ma:contentTypeVersion="6" ma:contentTypeDescription="Een nieuw document maken." ma:contentTypeScope="" ma:versionID="1d4f92a821c596d015200eb8803785b1">
   <xsd:schema xmlns:xsd="http://www.w3.org/2001/XMLSchema" xmlns:xs="http://www.w3.org/2001/XMLSchema" xmlns:p="http://schemas.microsoft.com/office/2006/metadata/properties" xmlns:ns2="8d544794-7646-4616-8271-1531c8b95f41" targetNamespace="http://schemas.microsoft.com/office/2006/metadata/properties" ma:root="true" ma:fieldsID="6e496688cf3756e27581396d5f94673b" ns2:_="">
     <xsd:import namespace="8d544794-7646-4616-8271-1531c8b95f41"/>
@@ -1608,16 +1819,15 @@
 </ct:contentTypeSchema>
 </file>
 
-<file path=customXml/item2.xml><?xml version="1.0" encoding="utf-8"?>
-<?mso-contentType ?>
-<FormTemplates xmlns="http://schemas.microsoft.com/sharepoint/v3/contenttype/forms">
-  <Display>DocumentLibraryForm</Display>
-  <Edit>DocumentLibraryForm</Edit>
-  <New>DocumentLibraryForm</New>
-</FormTemplates>
+<file path=customXml/itemProps1.xml><?xml version="1.0" encoding="utf-8"?>
+<ds:datastoreItem xmlns:ds="http://schemas.openxmlformats.org/officeDocument/2006/customXml" ds:itemID="{223A5EE2-10CB-4B7C-989A-78AD8EDA334D}">
+  <ds:schemaRefs>
+    <ds:schemaRef ds:uri="http://schemas.microsoft.com/sharepoint/v3/contenttype/forms"/>
+  </ds:schemaRefs>
+</ds:datastoreItem>
 </file>
 
-<file path=customXml/itemProps1.xml><?xml version="1.0" encoding="utf-8"?>
+<file path=customXml/itemProps2.xml><?xml version="1.0" encoding="utf-8"?>
 <ds:datastoreItem xmlns:ds="http://schemas.openxmlformats.org/officeDocument/2006/customXml" ds:itemID="{C6EB5BF4-B8CF-4D3D-821A-CC2348AEFF08}">
   <ds:schemaRefs>
     <ds:schemaRef ds:uri="http://schemas.microsoft.com/office/2006/metadata/contentType"/>
@@ -1633,12 +1843,4 @@
     <ds:schemaRef ds:uri="http://schemas.microsoft.com/internal/obd"/>
   </ds:schemaRefs>
 </ds:datastoreItem>
-</file>
-
-<file path=customXml/itemProps2.xml><?xml version="1.0" encoding="utf-8"?>
-<ds:datastoreItem xmlns:ds="http://schemas.openxmlformats.org/officeDocument/2006/customXml" ds:itemID="{223A5EE2-10CB-4B7C-989A-78AD8EDA334D}">
-  <ds:schemaRefs>
-    <ds:schemaRef ds:uri="http://schemas.microsoft.com/sharepoint/v3/contenttype/forms"/>
-  </ds:schemaRefs>
-</ds:datastoreItem>
 </file>
--- a/P2/Frontend/EindOpracht/SEO Opdracht/Inleverdocument met antwoorden.docx
+++ b/P2/Frontend/EindOpracht/SEO Opdracht/Inleverdocument met antwoorden.docx
@@ -394,6 +394,18 @@
                 <w:lang w:val="nl-NL"/>
               </w:rPr>
             </w:pPr>
+            <w:r>
+              <w:rPr>
+                <w:lang w:val="nl-NL"/>
+              </w:rPr>
+              <w:t>(CODE) de scripts tag moe</w:t>
+            </w:r>
+            <w:r>
+              <w:rPr>
+                <w:lang w:val="nl-NL"/>
+              </w:rPr>
+              <w:t>ten bovenin geladen worden</w:t>
+            </w:r>
           </w:p>
         </w:tc>
         <w:tc>
@@ -406,6 +418,12 @@
                 <w:lang w:val="nl-NL"/>
               </w:rPr>
             </w:pPr>
+            <w:r>
+              <w:rPr>
+                <w:lang w:val="nl-NL"/>
+              </w:rPr>
+              <w:t>De tags verplaatsen</w:t>
+            </w:r>
           </w:p>
         </w:tc>
       </w:tr>
@@ -484,6 +502,26 @@
                 <w:lang w:val="nl-NL"/>
               </w:rPr>
             </w:pPr>
+            <w:r>
+              <w:rPr>
+                <w:lang w:val="nl-NL"/>
+              </w:rPr>
+              <w:t xml:space="preserve">Een </w:t>
+            </w:r>
+            <w:proofErr w:type="spellStart"/>
+            <w:r>
+              <w:rPr>
+                <w:lang w:val="nl-NL"/>
+              </w:rPr>
+              <w:t>title</w:t>
+            </w:r>
+            <w:proofErr w:type="spellEnd"/>
+            <w:r>
+              <w:rPr>
+                <w:lang w:val="nl-NL"/>
+              </w:rPr>
+              <w:t xml:space="preserve"> toevoegen</w:t>
+            </w:r>
           </w:p>
         </w:tc>
       </w:tr>
@@ -882,6 +920,12 @@
                 <w:lang w:val="nl-NL"/>
               </w:rPr>
             </w:pPr>
+            <w:r>
+              <w:rPr>
+                <w:lang w:val="nl-NL"/>
+              </w:rPr>
+              <w:t>(CODE) de iconen zijn niet geladen</w:t>
+            </w:r>
           </w:p>
         </w:tc>
         <w:tc>
@@ -894,6 +938,26 @@
                 <w:lang w:val="nl-NL"/>
               </w:rPr>
             </w:pPr>
+            <w:r>
+              <w:rPr>
+                <w:lang w:val="nl-NL"/>
+              </w:rPr>
+              <w:t xml:space="preserve">De goede link gebruiken om de </w:t>
+            </w:r>
+            <w:proofErr w:type="spellStart"/>
+            <w:r>
+              <w:rPr>
+                <w:lang w:val="nl-NL"/>
+              </w:rPr>
+              <w:t>icontjes</w:t>
+            </w:r>
+            <w:proofErr w:type="spellEnd"/>
+            <w:r>
+              <w:rPr>
+                <w:lang w:val="nl-NL"/>
+              </w:rPr>
+              <w:t xml:space="preserve"> te laden</w:t>
+            </w:r>
           </w:p>
         </w:tc>
       </w:tr>
